--- a/Case 1_Lyft Off In Toledo.docx
+++ b/Case 1_Lyft Off In Toledo.docx
@@ -64,68 +64,6 @@
       </w:r>
       <w:r>
         <w:rPr>
-          <w:noProof/>
-        </w:rPr>
-        <w:drawing>
-          <wp:anchor distT="0" distB="0" distL="114300" distR="114300" simplePos="0" relativeHeight="251724288" behindDoc="0" locked="0" layoutInCell="1" allowOverlap="1" wp14:anchorId="33182B3F" wp14:editId="13875CC8">
-            <wp:simplePos x="0" y="0"/>
-            <wp:positionH relativeFrom="margin">
-              <wp:align>center</wp:align>
-            </wp:positionH>
-            <wp:positionV relativeFrom="paragraph">
-              <wp:posOffset>407035</wp:posOffset>
-            </wp:positionV>
-            <wp:extent cx="5943600" cy="3105150"/>
-            <wp:effectExtent l="0" t="0" r="0" b="0"/>
-            <wp:wrapThrough wrapText="bothSides">
-              <wp:wrapPolygon edited="0">
-                <wp:start x="0" y="0"/>
-                <wp:lineTo x="0" y="21467"/>
-                <wp:lineTo x="21531" y="21467"/>
-                <wp:lineTo x="21531" y="0"/>
-                <wp:lineTo x="0" y="0"/>
-              </wp:wrapPolygon>
-            </wp:wrapThrough>
-            <wp:docPr id="141706460" name="Picture 12" descr="A logo for a health care company&#10;&#10;Description automatically generated"/>
-            <wp:cNvGraphicFramePr>
-              <a:graphicFrameLocks xmlns:a="http://schemas.openxmlformats.org/drawingml/2006/main" noChangeAspect="1"/>
-            </wp:cNvGraphicFramePr>
-            <a:graphic xmlns:a="http://schemas.openxmlformats.org/drawingml/2006/main">
-              <a:graphicData uri="http://schemas.openxmlformats.org/drawingml/2006/picture">
-                <pic:pic xmlns:pic="http://schemas.openxmlformats.org/drawingml/2006/picture">
-                  <pic:nvPicPr>
-                    <pic:cNvPr id="141706460" name="Picture 12" descr="A logo for a health care company&#10;&#10;Description automatically generated"/>
-                    <pic:cNvPicPr/>
-                  </pic:nvPicPr>
-                  <pic:blipFill>
-                    <a:blip r:embed="rId6">
-                      <a:extLst>
-                        <a:ext uri="{28A0092B-C50C-407E-A947-70E740481C1C}">
-                          <a14:useLocalDpi xmlns:a14="http://schemas.microsoft.com/office/drawing/2010/main" val="0"/>
-                        </a:ext>
-                      </a:extLst>
-                    </a:blip>
-                    <a:stretch>
-                      <a:fillRect/>
-                    </a:stretch>
-                  </pic:blipFill>
-                  <pic:spPr>
-                    <a:xfrm>
-                      <a:off x="0" y="0"/>
-                      <a:ext cx="5943600" cy="3105150"/>
-                    </a:xfrm>
-                    <a:prstGeom prst="rect">
-                      <a:avLst/>
-                    </a:prstGeom>
-                  </pic:spPr>
-                </pic:pic>
-              </a:graphicData>
-            </a:graphic>
-          </wp:anchor>
-        </w:drawing>
-      </w:r>
-      <w:r>
-        <w:rPr>
           <w:rStyle w:val="SubtleEmphasis"/>
           <w:i w:val="0"/>
           <w:iCs w:val="0"/>
@@ -134,36 +72,6 @@
           <w:szCs w:val="32"/>
         </w:rPr>
         <w:t>4</w:t>
-      </w:r>
-    </w:p>
-    <w:p>
-      <w:pPr>
-        <w:jc w:val="center"/>
-        <w:rPr>
-          <w:sz w:val="36"/>
-          <w:szCs w:val="36"/>
-        </w:rPr>
-      </w:pPr>
-      <w:r>
-        <w:rPr>
-          <w:sz w:val="36"/>
-          <w:szCs w:val="36"/>
-        </w:rPr>
-        <w:t>-</w:t>
-      </w:r>
-      <w:r>
-        <w:rPr>
-          <w:sz w:val="36"/>
-          <w:szCs w:val="36"/>
-        </w:rPr>
-        <w:t>x</w:t>
-      </w:r>
-      <w:r>
-        <w:rPr>
-          <w:sz w:val="36"/>
-          <w:szCs w:val="36"/>
-        </w:rPr>
-        <w:t>-</w:t>
       </w:r>
     </w:p>
     <w:p/>
@@ -218,7 +126,7 @@
                     <pic:cNvPicPr/>
                   </pic:nvPicPr>
                   <pic:blipFill>
-                    <a:blip r:embed="rId7" cstate="print">
+                    <a:blip r:embed="rId6" cstate="print">
                       <a:extLst>
                         <a:ext uri="{28A0092B-C50C-407E-A947-70E740481C1C}">
                           <a14:useLocalDpi xmlns:a14="http://schemas.microsoft.com/office/drawing/2010/main" val="0"/>
@@ -261,6 +169,18 @@
     <w:p/>
     <w:p/>
     <w:p/>
+    <w:p/>
+    <w:p/>
+    <w:p/>
+    <w:p/>
+    <w:p/>
+    <w:p/>
+    <w:p/>
+    <w:p/>
+    <w:p/>
+    <w:p/>
+    <w:p/>
+    <w:p/>
     <w:sdt>
       <w:sdtPr>
         <w:rPr>
@@ -1958,7 +1878,7 @@
                     <pic:cNvPicPr/>
                   </pic:nvPicPr>
                   <pic:blipFill>
-                    <a:blip r:embed="rId8">
+                    <a:blip r:embed="rId7">
                       <a:extLst>
                         <a:ext uri="{28A0092B-C50C-407E-A947-70E740481C1C}">
                           <a14:useLocalDpi xmlns:a14="http://schemas.microsoft.com/office/drawing/2010/main" val="0"/>
@@ -2697,10 +2617,27 @@
         <w:t>to be</w:t>
       </w:r>
       <w:r>
-        <w:t xml:space="preserve"> $4.50</w:t>
-      </w:r>
-      <w:r>
-        <w:t xml:space="preserve"> with a match rate of 77%</w:t>
+        <w:t xml:space="preserve"> $</w:t>
+      </w:r>
+      <w:r>
+        <w:t>3.</w:t>
+      </w:r>
+      <w:proofErr w:type="gramStart"/>
+      <w:r>
+        <w:t xml:space="preserve">60 </w:t>
+      </w:r>
+      <w:r>
+        <w:t xml:space="preserve"> with</w:t>
+      </w:r>
+      <w:proofErr w:type="gramEnd"/>
+      <w:r>
+        <w:t xml:space="preserve"> a match rate of </w:t>
+      </w:r>
+      <w:r>
+        <w:t>86</w:t>
+      </w:r>
+      <w:r>
+        <w:t>%</w:t>
       </w:r>
       <w:r>
         <w:t>, which results in a year</w:t>
@@ -2709,13 +2646,31 @@
         <w:t>-</w:t>
       </w:r>
       <w:r>
-        <w:t xml:space="preserve">end net-revenue of $20,944 and a </w:t>
+        <w:t>end net-revenue of $2</w:t>
+      </w:r>
+      <w:r>
+        <w:t>1</w:t>
+      </w:r>
+      <w:r>
+        <w:t>,</w:t>
+      </w:r>
+      <w:r>
+        <w:t>262</w:t>
+      </w:r>
+      <w:r>
+        <w:t xml:space="preserve"> and a </w:t>
       </w:r>
       <w:r>
         <w:t>year-end</w:t>
       </w:r>
       <w:r>
-        <w:t xml:space="preserve"> profit of $9,193. Through our modeling, we have tested every possible </w:t>
+        <w:t xml:space="preserve"> profit of $9,</w:t>
+      </w:r>
+      <w:r>
+        <w:t>251</w:t>
+      </w:r>
+      <w:r>
+        <w:t xml:space="preserve">. Through our modeling, we have tested every possible </w:t>
       </w:r>
       <w:r>
         <w:rPr>
@@ -2731,7 +2686,19 @@
         <w:t>amount,</w:t>
       </w:r>
       <w:r>
-        <w:t xml:space="preserve"> ranging from $2.00 - $10.00, and have concluded that $4.50 will be the optimal price point to maximize both net-revenue and profit by year end. </w:t>
+        <w:t xml:space="preserve"> ranging from $2.00 - $10.00, and have concluded that $</w:t>
+      </w:r>
+      <w:r>
+        <w:t>3</w:t>
+      </w:r>
+      <w:r>
+        <w:t>.</w:t>
+      </w:r>
+      <w:r>
+        <w:t>6</w:t>
+      </w:r>
+      <w:r>
+        <w:t xml:space="preserve">0 will be the optimal price point to maximize both net-revenue and profit by year end. </w:t>
       </w:r>
     </w:p>
     <w:p/>
@@ -3322,7 +3289,7 @@
                     <pic:cNvPicPr/>
                   </pic:nvPicPr>
                   <pic:blipFill>
-                    <a:blip r:embed="rId9" cstate="print">
+                    <a:blip r:embed="rId8" cstate="print">
                       <a:extLst>
                         <a:ext uri="{28A0092B-C50C-407E-A947-70E740481C1C}">
                           <a14:useLocalDpi xmlns:a14="http://schemas.microsoft.com/office/drawing/2010/main" val="0"/>
@@ -3593,7 +3560,19 @@
     </w:p>
     <w:p>
       <w:r>
-        <w:t xml:space="preserve">Through pulling the lever that is Lyft’s take we are in essence deciding the match rate. The big question is do we forego a high match rate for higher revenue per ride, or do we forego higher revenue per ride for a higher match rate.  Based on our modeling, we found that a match rate of 77% and a take of $4.50 allowed us to maximize net revenue as well as profit </w:t>
+        <w:t xml:space="preserve">Through pulling the lever that is Lyft’s take we are in essence deciding the match rate. The big question is do we forego a high match rate for higher revenue per ride, or do we forego higher revenue per ride for a higher match rate.  Based on our modeling, we found that a match rate of </w:t>
+      </w:r>
+      <w:r>
+        <w:t>86%</w:t>
+      </w:r>
+      <w:r>
+        <w:t xml:space="preserve"> and a take of $</w:t>
+      </w:r>
+      <w:r>
+        <w:t>3.60</w:t>
+      </w:r>
+      <w:r>
+        <w:t xml:space="preserve"> allowed us to maximize net revenue as well as profit </w:t>
       </w:r>
       <w:r>
         <w:t>by</w:t>
@@ -3610,7 +3589,21 @@
     </w:p>
     <w:p>
       <w:r>
-        <w:t>However, beyond just pricing, we also must ask ourselves, “is a 77% match rate something we want to be known for?”  Instead</w:t>
+        <w:t xml:space="preserve">However, beyond just pricing, we also must ask ourselves, “is </w:t>
+      </w:r>
+      <w:proofErr w:type="gramStart"/>
+      <w:r>
+        <w:t>a</w:t>
+      </w:r>
+      <w:proofErr w:type="gramEnd"/>
+      <w:r>
+        <w:t xml:space="preserve"> </w:t>
+      </w:r>
+      <w:r>
+        <w:t>86</w:t>
+      </w:r>
+      <w:r>
+        <w:t>% match rate something we want to be known for?”  Instead</w:t>
       </w:r>
       <w:r>
         <w:t xml:space="preserve"> of just</w:t>
@@ -3628,16 +3621,42 @@
         <w:t>out</w:t>
       </w:r>
       <w:r>
-        <w:t xml:space="preserve">, would a 77% match rate end up biting us in the behind? </w:t>
-      </w:r>
+        <w:t xml:space="preserve">, would </w:t>
+      </w:r>
+      <w:proofErr w:type="gramStart"/>
+      <w:r>
+        <w:t>a</w:t>
+      </w:r>
+      <w:proofErr w:type="gramEnd"/>
       <w:r>
         <w:t xml:space="preserve"> </w:t>
       </w:r>
       <w:r>
+        <w:t>86</w:t>
+      </w:r>
+      <w:r>
+        <w:t xml:space="preserve">% match rate end up biting us in the behind? </w:t>
+      </w:r>
+      <w:r>
+        <w:t xml:space="preserve"> </w:t>
+      </w:r>
+      <w:r>
         <w:t>Possibly</w:t>
       </w:r>
       <w:r>
-        <w:t xml:space="preserve"> – while the $4.50 price point does maximize </w:t>
+        <w:t xml:space="preserve"> – while the $</w:t>
+      </w:r>
+      <w:r>
+        <w:t>3</w:t>
+      </w:r>
+      <w:r>
+        <w:t>.</w:t>
+      </w:r>
+      <w:r>
+        <w:t>6</w:t>
+      </w:r>
+      <w:r>
+        <w:t xml:space="preserve">0 price point does maximize </w:t>
       </w:r>
       <w:r>
         <w:t xml:space="preserve">net revenue and </w:t>
@@ -3673,7 +3692,13 @@
         <w:t xml:space="preserve"> in the long term. </w:t>
       </w:r>
       <w:r>
-        <w:t xml:space="preserve">That said, for the objective in question, $4.50 remains the optimal price point over a </w:t>
+        <w:t>That said, for the objective in question, $</w:t>
+      </w:r>
+      <w:r>
+        <w:t>3.6</w:t>
+      </w:r>
+      <w:r>
+        <w:t xml:space="preserve">0 remains the optimal price point over a </w:t>
       </w:r>
       <w:proofErr w:type="gramStart"/>
       <w:r>
@@ -3726,7 +3751,7 @@
           <w:noProof/>
         </w:rPr>
         <w:drawing>
-          <wp:anchor distT="0" distB="0" distL="114300" distR="114300" simplePos="0" relativeHeight="251723264" behindDoc="0" locked="0" layoutInCell="1" allowOverlap="1" wp14:anchorId="54DA0762" wp14:editId="2A461D60">
+          <wp:anchor distT="0" distB="0" distL="114300" distR="114300" simplePos="0" relativeHeight="251723264" behindDoc="0" locked="0" layoutInCell="1" allowOverlap="1" wp14:anchorId="54DA0762" wp14:editId="7254ADF7">
             <wp:simplePos x="0" y="0"/>
             <wp:positionH relativeFrom="margin">
               <wp:align>center</wp:align>
@@ -3734,24 +3759,26 @@
             <wp:positionV relativeFrom="paragraph">
               <wp:posOffset>8255</wp:posOffset>
             </wp:positionV>
-            <wp:extent cx="5506720" cy="3670300"/>
-            <wp:effectExtent l="0" t="0" r="0" b="6350"/>
+            <wp:extent cx="5504815" cy="3670300"/>
+            <wp:effectExtent l="0" t="0" r="635" b="6350"/>
             <wp:wrapThrough wrapText="bothSides">
               <wp:wrapPolygon edited="0">
-                <wp:start x="7248" y="112"/>
-                <wp:lineTo x="971" y="1457"/>
-                <wp:lineTo x="75" y="1794"/>
-                <wp:lineTo x="75" y="3924"/>
+                <wp:start x="7251" y="112"/>
+                <wp:lineTo x="75" y="2018"/>
+                <wp:lineTo x="75" y="2242"/>
+                <wp:lineTo x="673" y="3924"/>
+                <wp:lineTo x="149" y="4148"/>
+                <wp:lineTo x="149" y="4484"/>
                 <wp:lineTo x="673" y="5718"/>
-                <wp:lineTo x="149" y="5942"/>
-                <wp:lineTo x="149" y="6278"/>
+                <wp:lineTo x="149" y="6054"/>
+                <wp:lineTo x="149" y="6502"/>
                 <wp:lineTo x="673" y="7511"/>
-                <wp:lineTo x="149" y="8072"/>
-                <wp:lineTo x="149" y="8520"/>
+                <wp:lineTo x="149" y="8184"/>
+                <wp:lineTo x="149" y="8633"/>
                 <wp:lineTo x="673" y="9305"/>
                 <wp:lineTo x="149" y="10426"/>
                 <wp:lineTo x="149" y="10538"/>
-                <wp:lineTo x="971" y="11099"/>
+                <wp:lineTo x="972" y="11099"/>
                 <wp:lineTo x="149" y="11772"/>
                 <wp:lineTo x="149" y="12220"/>
                 <wp:lineTo x="673" y="12893"/>
@@ -3764,22 +3791,22 @@
                 <wp:lineTo x="673" y="20068"/>
                 <wp:lineTo x="149" y="20516"/>
                 <wp:lineTo x="149" y="20740"/>
-                <wp:lineTo x="971" y="21525"/>
-                <wp:lineTo x="17934" y="21525"/>
-                <wp:lineTo x="20997" y="21301"/>
-                <wp:lineTo x="21520" y="21077"/>
-                <wp:lineTo x="21520" y="11996"/>
-                <wp:lineTo x="21072" y="11772"/>
-                <wp:lineTo x="18681" y="11099"/>
-                <wp:lineTo x="20997" y="11099"/>
-                <wp:lineTo x="21520" y="10763"/>
-                <wp:lineTo x="21520" y="1682"/>
-                <wp:lineTo x="16439" y="561"/>
-                <wp:lineTo x="13450" y="112"/>
-                <wp:lineTo x="7248" y="112"/>
+                <wp:lineTo x="972" y="21525"/>
+                <wp:lineTo x="17940" y="21525"/>
+                <wp:lineTo x="21004" y="21301"/>
+                <wp:lineTo x="21528" y="21077"/>
+                <wp:lineTo x="21528" y="11996"/>
+                <wp:lineTo x="21079" y="11772"/>
+                <wp:lineTo x="18687" y="11099"/>
+                <wp:lineTo x="21004" y="11099"/>
+                <wp:lineTo x="21528" y="10763"/>
+                <wp:lineTo x="21528" y="1682"/>
+                <wp:lineTo x="16445" y="561"/>
+                <wp:lineTo x="13455" y="112"/>
+                <wp:lineTo x="7251" y="112"/>
               </wp:wrapPolygon>
             </wp:wrapThrough>
-            <wp:docPr id="1467704517" name="Picture 10" descr="A screenshot of a computer screen&#10;&#10;Description automatically generated"/>
+            <wp:docPr id="1467704517" name="Picture 10"/>
             <wp:cNvGraphicFramePr>
               <a:graphicFrameLocks xmlns:a="http://schemas.openxmlformats.org/drawingml/2006/main" noChangeAspect="1"/>
             </wp:cNvGraphicFramePr>
@@ -3787,11 +3814,11 @@
               <a:graphicData uri="http://schemas.openxmlformats.org/drawingml/2006/picture">
                 <pic:pic xmlns:pic="http://schemas.openxmlformats.org/drawingml/2006/picture">
                   <pic:nvPicPr>
-                    <pic:cNvPr id="1467704517" name="Picture 10" descr="A screenshot of a computer screen&#10;&#10;Description automatically generated"/>
+                    <pic:cNvPr id="1467704517" name="Picture 10"/>
                     <pic:cNvPicPr/>
                   </pic:nvPicPr>
                   <pic:blipFill>
-                    <a:blip r:embed="rId10" cstate="print">
+                    <a:blip r:embed="rId9">
                       <a:extLst>
                         <a:ext uri="{28A0092B-C50C-407E-A947-70E740481C1C}">
                           <a14:useLocalDpi xmlns:a14="http://schemas.microsoft.com/office/drawing/2010/main" val="0"/>
@@ -3805,7 +3832,7 @@
                   <pic:spPr>
                     <a:xfrm>
                       <a:off x="0" y="0"/>
-                      <a:ext cx="5506720" cy="3670300"/>
+                      <a:ext cx="5505449" cy="3670300"/>
                     </a:xfrm>
                     <a:prstGeom prst="rect">
                       <a:avLst/>
@@ -3892,10 +3919,10 @@
           <w:noProof/>
         </w:rPr>
         <w:drawing>
-          <wp:inline distT="0" distB="0" distL="0" distR="0" wp14:anchorId="1192A636" wp14:editId="20F501E7">
-            <wp:extent cx="5943600" cy="3962400"/>
-            <wp:effectExtent l="0" t="0" r="0" b="0"/>
-            <wp:docPr id="1650377277" name="Picture 11" descr="A screenshot of a graph&#10;&#10;Description automatically generated"/>
+          <wp:inline distT="0" distB="0" distL="0" distR="0" wp14:anchorId="1192A636" wp14:editId="41765DBE">
+            <wp:extent cx="5943599" cy="3962400"/>
+            <wp:effectExtent l="0" t="0" r="635" b="0"/>
+            <wp:docPr id="1650377277" name="Picture 11"/>
             <wp:cNvGraphicFramePr>
               <a:graphicFrameLocks xmlns:a="http://schemas.openxmlformats.org/drawingml/2006/main" noChangeAspect="1"/>
             </wp:cNvGraphicFramePr>
@@ -3903,11 +3930,11 @@
               <a:graphicData uri="http://schemas.openxmlformats.org/drawingml/2006/picture">
                 <pic:pic xmlns:pic="http://schemas.openxmlformats.org/drawingml/2006/picture">
                   <pic:nvPicPr>
-                    <pic:cNvPr id="1650377277" name="Picture 11" descr="A screenshot of a graph&#10;&#10;Description automatically generated"/>
+                    <pic:cNvPr id="1650377277" name="Picture 11"/>
                     <pic:cNvPicPr/>
                   </pic:nvPicPr>
                   <pic:blipFill>
-                    <a:blip r:embed="rId11">
+                    <a:blip r:embed="rId10">
                       <a:extLst>
                         <a:ext uri="{28A0092B-C50C-407E-A947-70E740481C1C}">
                           <a14:useLocalDpi xmlns:a14="http://schemas.microsoft.com/office/drawing/2010/main" val="0"/>
@@ -3921,7 +3948,7 @@
                   <pic:spPr>
                     <a:xfrm>
                       <a:off x="0" y="0"/>
-                      <a:ext cx="5943600" cy="3962400"/>
+                      <a:ext cx="5943599" cy="3962400"/>
                     </a:xfrm>
                     <a:prstGeom prst="rect">
                       <a:avLst/>
@@ -3994,13 +4021,25 @@
     </w:p>
     <w:p>
       <w:r>
-        <w:t xml:space="preserve">As you can see from the charts above, the base case of $6.00 and the optimal option of $4.50 </w:t>
+        <w:t>As you can see from the charts above, the base case of $6.00 and the optimal option of $</w:t>
+      </w:r>
+      <w:r>
+        <w:t>3.60</w:t>
+      </w:r>
+      <w:r>
+        <w:t xml:space="preserve"> </w:t>
       </w:r>
       <w:r>
         <w:t>have</w:t>
       </w:r>
       <w:r>
-        <w:t xml:space="preserve"> very similar net revenues. However, what allows for $4.50 to win out over time is the fact that is has a much lower cost due to less churn and </w:t>
+        <w:t xml:space="preserve"> very similar net revenues. However, what allows for $</w:t>
+      </w:r>
+      <w:r>
+        <w:t>3.60</w:t>
+      </w:r>
+      <w:r>
+        <w:t xml:space="preserve"> to win out over time is the fact that is has a much lower cost due to less churn and </w:t>
       </w:r>
       <w:r>
         <w:t>smaller</w:t>
@@ -4073,7 +4112,13 @@
         <w:t xml:space="preserve">, </w:t>
       </w:r>
       <w:r>
-        <w:t xml:space="preserve">the optimal price point remains $4.50.  </w:t>
+        <w:t>the optimal price point remains $</w:t>
+      </w:r>
+      <w:r>
+        <w:t>3.60</w:t>
+      </w:r>
+      <w:r>
+        <w:t xml:space="preserve">.  </w:t>
       </w:r>
       <w:r>
         <w:t xml:space="preserve">The profit optimization just adds costs to the equation which makes for a more </w:t>
@@ -4307,7 +4352,10 @@
     </w:p>
     <w:p>
       <w:r>
-        <w:t>In conclusion, the comprehensive analysis on the Lyft-off at Toledo Airport case presents a well-rounded pricing strategy for Lyft’s new route between Toledo Express Airport and downtown Toledo. By meticulously evaluating various pricing points, considering both the supply and demand dynamics, and anticipating future customer perspectives, the optimal take per ride has been identified as $4.50</w:t>
+        <w:t>In conclusion, the comprehensive analysis on the Lyft-off at Toledo Airport case presents a well-rounded pricing strategy for Lyft’s new route between Toledo Express Airport and downtown Toledo. By meticulously evaluating various pricing points, considering both the supply and demand dynamics, and anticipating future customer perspectives, the optimal take per ride has been identified as $</w:t>
+      </w:r>
+      <w:r>
+        <w:t>3.60</w:t>
       </w:r>
       <w:r>
         <w:t xml:space="preserve"> </w:t>
@@ -4324,19 +4372,49 @@
         <w:t xml:space="preserve"> time horizon</w:t>
       </w:r>
       <w:r>
-        <w:t xml:space="preserve">. This price point not only ensures a satisfactory match rate of 77% </w:t>
+        <w:t xml:space="preserve">. This price point not only ensures a satisfactory match rate of </w:t>
+      </w:r>
+      <w:r>
+        <w:t>86%</w:t>
+      </w:r>
+      <w:r>
+        <w:t xml:space="preserve"> </w:t>
       </w:r>
       <w:r>
         <w:t xml:space="preserve">across 12 months, </w:t>
       </w:r>
       <w:r>
-        <w:t>but also maximizes both net revenue and profit by the year's end, forecasting a net revenue of $20,944 and a profit of $9,193.</w:t>
+        <w:t>but also maximizes both net revenue and profit by the year's end, forecasting a net revenue of $2</w:t>
+      </w:r>
+      <w:r>
+        <w:t>1</w:t>
+      </w:r>
+      <w:r>
+        <w:t>,</w:t>
+      </w:r>
+      <w:r>
+        <w:t>262</w:t>
+      </w:r>
+      <w:r>
+        <w:t xml:space="preserve"> and a profit of $9,</w:t>
+      </w:r>
+      <w:r>
+        <w:t>251</w:t>
+      </w:r>
+      <w:r>
+        <w:t>.</w:t>
       </w:r>
     </w:p>
     <w:p>
       <w:r>
         <w:lastRenderedPageBreak/>
-        <w:t xml:space="preserve">The analysis underscores the importance of balancing Lyft’s take against driver and rider acquisition costs, match rates, and the potential for churn due to failed-to-find-driver events. The strategic recommendation to set the take at $4.50 is further validated by its potential to sustain a healthy driver and rider ecosystem while maintaining competitive profitability and service reliability over time. This nuanced approach </w:t>
+        <w:t>The analysis underscores the importance of balancing Lyft’s take against driver and rider acquisition costs, match rates, and the potential for churn due to failed-to-find-driver events. The strategic recommendation to set the take at $</w:t>
+      </w:r>
+      <w:r>
+        <w:t>3.60</w:t>
+      </w:r>
+      <w:r>
+        <w:t xml:space="preserve"> is further validated by its potential to sustain a healthy driver and rider ecosystem while maintaining competitive profitability and service reliability over time. This nuanced approach </w:t>
       </w:r>
       <w:r>
         <w:t>considers</w:t>
@@ -4429,7 +4507,7 @@
                     <pic:cNvPicPr/>
                   </pic:nvPicPr>
                   <pic:blipFill>
-                    <a:blip r:embed="rId12" cstate="print">
+                    <a:blip r:embed="rId11" cstate="print">
                       <a:extLst>
                         <a:ext uri="{28A0092B-C50C-407E-A947-70E740481C1C}">
                           <a14:useLocalDpi xmlns:a14="http://schemas.microsoft.com/office/drawing/2010/main" val="0"/>
@@ -4499,26 +4577,26 @@
           <w:noProof/>
         </w:rPr>
         <w:drawing>
-          <wp:anchor distT="0" distB="0" distL="114300" distR="114300" simplePos="0" relativeHeight="251713024" behindDoc="0" locked="0" layoutInCell="1" allowOverlap="1" wp14:anchorId="5C793105" wp14:editId="4F213EAE">
+          <wp:anchor distT="0" distB="0" distL="114300" distR="114300" simplePos="0" relativeHeight="251713024" behindDoc="0" locked="0" layoutInCell="1" allowOverlap="1" wp14:anchorId="5C793105" wp14:editId="42FF900A">
             <wp:simplePos x="0" y="0"/>
             <wp:positionH relativeFrom="margin">
-              <wp:posOffset>110837</wp:posOffset>
+              <wp:align>right</wp:align>
             </wp:positionH>
             <wp:positionV relativeFrom="paragraph">
-              <wp:posOffset>1322358</wp:posOffset>
+              <wp:posOffset>1463040</wp:posOffset>
             </wp:positionV>
-            <wp:extent cx="5582920" cy="2766695"/>
-            <wp:effectExtent l="0" t="0" r="0" b="0"/>
+            <wp:extent cx="5825490" cy="2590800"/>
+            <wp:effectExtent l="0" t="0" r="3810" b="0"/>
             <wp:wrapThrough wrapText="bothSides">
               <wp:wrapPolygon edited="0">
                 <wp:start x="0" y="0"/>
-                <wp:lineTo x="0" y="21417"/>
-                <wp:lineTo x="21521" y="21417"/>
-                <wp:lineTo x="21521" y="0"/>
+                <wp:lineTo x="0" y="21441"/>
+                <wp:lineTo x="21543" y="21441"/>
+                <wp:lineTo x="21543" y="0"/>
                 <wp:lineTo x="0" y="0"/>
               </wp:wrapPolygon>
             </wp:wrapThrough>
-            <wp:docPr id="1818045450" name="Picture 1" descr="A screenshot of a computer code&#10;&#10;Description automatically generated"/>
+            <wp:docPr id="1818045450" name="Picture 1"/>
             <wp:cNvGraphicFramePr>
               <a:graphicFrameLocks xmlns:a="http://schemas.openxmlformats.org/drawingml/2006/main" noChangeAspect="1"/>
             </wp:cNvGraphicFramePr>
@@ -4526,7 +4604,103 @@
               <a:graphicData uri="http://schemas.openxmlformats.org/drawingml/2006/picture">
                 <pic:pic xmlns:pic="http://schemas.openxmlformats.org/drawingml/2006/picture">
                   <pic:nvPicPr>
-                    <pic:cNvPr id="1818045450" name="Picture 1" descr="A screenshot of a computer code&#10;&#10;Description automatically generated"/>
+                    <pic:cNvPr id="1818045450" name="Picture 1"/>
+                    <pic:cNvPicPr/>
+                  </pic:nvPicPr>
+                  <pic:blipFill>
+                    <a:blip r:embed="rId12">
+                      <a:extLst>
+                        <a:ext uri="{28A0092B-C50C-407E-A947-70E740481C1C}">
+                          <a14:useLocalDpi xmlns:a14="http://schemas.microsoft.com/office/drawing/2010/main" val="0"/>
+                        </a:ext>
+                      </a:extLst>
+                    </a:blip>
+                    <a:stretch>
+                      <a:fillRect/>
+                    </a:stretch>
+                  </pic:blipFill>
+                  <pic:spPr>
+                    <a:xfrm>
+                      <a:off x="0" y="0"/>
+                      <a:ext cx="5825490" cy="2590800"/>
+                    </a:xfrm>
+                    <a:prstGeom prst="rect">
+                      <a:avLst/>
+                    </a:prstGeom>
+                  </pic:spPr>
+                </pic:pic>
+              </a:graphicData>
+            </a:graphic>
+            <wp14:sizeRelH relativeFrom="margin">
+              <wp14:pctWidth>0</wp14:pctWidth>
+            </wp14:sizeRelH>
+            <wp14:sizeRelV relativeFrom="margin">
+              <wp14:pctHeight>0</wp14:pctHeight>
+            </wp14:sizeRelV>
+          </wp:anchor>
+        </w:drawing>
+      </w:r>
+      <w:r>
+        <w:t xml:space="preserve">To replicate what demand might </w:t>
+      </w:r>
+      <w:r>
+        <w:t>look</w:t>
+      </w:r>
+      <w:r>
+        <w:t xml:space="preserve"> like month to month, we utilized </w:t>
+      </w:r>
+      <w:r>
+        <w:t>NumPy</w:t>
+      </w:r>
+      <w:r>
+        <w:t xml:space="preserve"> to generate random numbers along a normal distribution with a mean of 585, and a standard deviation of 10.  We then incorporated seasonal factors t</w:t>
+      </w:r>
+      <w:r>
+        <w:t xml:space="preserve">o mimic the increases in travel associated with holidays and summer months.  </w:t>
+      </w:r>
+      <w:r>
+        <w:t xml:space="preserve">This code is seen below, keeping in mind that </w:t>
+      </w:r>
+      <w:r>
+        <w:rPr>
+          <w:i/>
+          <w:iCs/>
+        </w:rPr>
+        <w:t>total_rides_per_month</w:t>
+      </w:r>
+      <w:r>
+        <w:t xml:space="preserve"> is equal to 585:</w:t>
+      </w:r>
+      <w:r>
+        <w:t xml:space="preserve"> </w:t>
+      </w:r>
+    </w:p>
+    <w:p/>
+    <w:p>
+      <w:r>
+        <w:lastRenderedPageBreak/>
+        <w:t>This code block resulted in the following demand for rides across the 12 months:</w:t>
+      </w:r>
+    </w:p>
+    <w:p/>
+    <w:p>
+      <w:r>
+        <w:rPr>
+          <w:noProof/>
+        </w:rPr>
+        <w:drawing>
+          <wp:inline distT="0" distB="0" distL="0" distR="0" wp14:anchorId="5ABC65FA" wp14:editId="4738C780">
+            <wp:extent cx="5943600" cy="4457699"/>
+            <wp:effectExtent l="0" t="0" r="0" b="0"/>
+            <wp:docPr id="2008547736" name="Picture 8"/>
+            <wp:cNvGraphicFramePr>
+              <a:graphicFrameLocks xmlns:a="http://schemas.openxmlformats.org/drawingml/2006/main" noChangeAspect="1"/>
+            </wp:cNvGraphicFramePr>
+            <a:graphic xmlns:a="http://schemas.openxmlformats.org/drawingml/2006/main">
+              <a:graphicData uri="http://schemas.openxmlformats.org/drawingml/2006/picture">
+                <pic:pic xmlns:pic="http://schemas.openxmlformats.org/drawingml/2006/picture">
+                  <pic:nvPicPr>
+                    <pic:cNvPr id="2008547736" name="Picture 8"/>
                     <pic:cNvPicPr/>
                   </pic:nvPicPr>
                   <pic:blipFill>
@@ -4544,103 +4718,7 @@
                   <pic:spPr>
                     <a:xfrm>
                       <a:off x="0" y="0"/>
-                      <a:ext cx="5582920" cy="2766695"/>
-                    </a:xfrm>
-                    <a:prstGeom prst="rect">
-                      <a:avLst/>
-                    </a:prstGeom>
-                  </pic:spPr>
-                </pic:pic>
-              </a:graphicData>
-            </a:graphic>
-            <wp14:sizeRelH relativeFrom="margin">
-              <wp14:pctWidth>0</wp14:pctWidth>
-            </wp14:sizeRelH>
-            <wp14:sizeRelV relativeFrom="margin">
-              <wp14:pctHeight>0</wp14:pctHeight>
-            </wp14:sizeRelV>
-          </wp:anchor>
-        </w:drawing>
-      </w:r>
-      <w:r>
-        <w:t xml:space="preserve">To replicate what demand might </w:t>
-      </w:r>
-      <w:r>
-        <w:t>look</w:t>
-      </w:r>
-      <w:r>
-        <w:t xml:space="preserve"> like month to month, we utilized </w:t>
-      </w:r>
-      <w:r>
-        <w:t>NumPy</w:t>
-      </w:r>
-      <w:r>
-        <w:t xml:space="preserve"> to generate random numbers along a normal distribution with a mean of 585, and a standard deviation of 10.  We then incorporated seasonal factors t</w:t>
-      </w:r>
-      <w:r>
-        <w:t xml:space="preserve">o mimic the increases in travel associated with holidays and summer months.  </w:t>
-      </w:r>
-      <w:r>
-        <w:t xml:space="preserve">This code is seen below, keeping in mind that </w:t>
-      </w:r>
-      <w:r>
-        <w:rPr>
-          <w:i/>
-          <w:iCs/>
-        </w:rPr>
-        <w:t>total_rides_per_month</w:t>
-      </w:r>
-      <w:r>
-        <w:t xml:space="preserve"> is equal to 585:</w:t>
-      </w:r>
-      <w:r>
-        <w:t xml:space="preserve"> </w:t>
-      </w:r>
-    </w:p>
-    <w:p/>
-    <w:p>
-      <w:r>
-        <w:lastRenderedPageBreak/>
-        <w:t>This code block resulted in the following demand for rides across the 12 months:</w:t>
-      </w:r>
-    </w:p>
-    <w:p/>
-    <w:p>
-      <w:r>
-        <w:rPr>
-          <w:noProof/>
-        </w:rPr>
-        <w:drawing>
-          <wp:inline distT="0" distB="0" distL="0" distR="0" wp14:anchorId="5ABC65FA" wp14:editId="7FEC44B1">
-            <wp:extent cx="5943600" cy="4457700"/>
-            <wp:effectExtent l="0" t="0" r="0" b="0"/>
-            <wp:docPr id="2008547736" name="Picture 8" descr="A graph of a graph&#10;&#10;Description automatically generated with medium confidence"/>
-            <wp:cNvGraphicFramePr>
-              <a:graphicFrameLocks xmlns:a="http://schemas.openxmlformats.org/drawingml/2006/main" noChangeAspect="1"/>
-            </wp:cNvGraphicFramePr>
-            <a:graphic xmlns:a="http://schemas.openxmlformats.org/drawingml/2006/main">
-              <a:graphicData uri="http://schemas.openxmlformats.org/drawingml/2006/picture">
-                <pic:pic xmlns:pic="http://schemas.openxmlformats.org/drawingml/2006/picture">
-                  <pic:nvPicPr>
-                    <pic:cNvPr id="2008547736" name="Picture 8" descr="A graph of a graph&#10;&#10;Description automatically generated with medium confidence"/>
-                    <pic:cNvPicPr/>
-                  </pic:nvPicPr>
-                  <pic:blipFill>
-                    <a:blip r:embed="rId14">
-                      <a:extLst>
-                        <a:ext uri="{28A0092B-C50C-407E-A947-70E740481C1C}">
-                          <a14:useLocalDpi xmlns:a14="http://schemas.microsoft.com/office/drawing/2010/main" val="0"/>
-                        </a:ext>
-                      </a:extLst>
-                    </a:blip>
-                    <a:stretch>
-                      <a:fillRect/>
-                    </a:stretch>
-                  </pic:blipFill>
-                  <pic:spPr>
-                    <a:xfrm>
-                      <a:off x="0" y="0"/>
-                      <a:ext cx="5943600" cy="4457700"/>
+                      <a:ext cx="5943600" cy="4457699"/>
                     </a:xfrm>
                     <a:prstGeom prst="rect">
                       <a:avLst/>
@@ -4756,7 +4834,7 @@
                     <pic:cNvPicPr/>
                   </pic:nvPicPr>
                   <pic:blipFill>
-                    <a:blip r:embed="rId15">
+                    <a:blip r:embed="rId14">
                       <a:extLst>
                         <a:ext uri="{28A0092B-C50C-407E-A947-70E740481C1C}">
                           <a14:useLocalDpi xmlns:a14="http://schemas.microsoft.com/office/drawing/2010/main" val="0"/>
@@ -4863,7 +4941,7 @@
                     <pic:cNvPicPr/>
                   </pic:nvPicPr>
                   <pic:blipFill>
-                    <a:blip r:embed="rId16"/>
+                    <a:blip r:embed="rId15"/>
                     <a:stretch>
                       <a:fillRect/>
                     </a:stretch>
@@ -4922,7 +5000,7 @@
           <w:noProof/>
         </w:rPr>
         <w:drawing>
-          <wp:anchor distT="0" distB="0" distL="114300" distR="114300" simplePos="0" relativeHeight="251700736" behindDoc="0" locked="0" layoutInCell="1" allowOverlap="1" wp14:anchorId="317C9CE4" wp14:editId="23F281E7">
+          <wp:anchor distT="0" distB="0" distL="114300" distR="114300" simplePos="0" relativeHeight="251700736" behindDoc="0" locked="0" layoutInCell="1" allowOverlap="1" wp14:anchorId="317C9CE4" wp14:editId="174CD608">
             <wp:simplePos x="0" y="0"/>
             <wp:positionH relativeFrom="column">
               <wp:posOffset>172720</wp:posOffset>
@@ -4953,7 +5031,7 @@
                     <pic:cNvPicPr/>
                   </pic:nvPicPr>
                   <pic:blipFill>
-                    <a:blip r:embed="rId17" cstate="print">
+                    <a:blip r:embed="rId16" cstate="print">
                       <a:extLst>
                         <a:ext uri="{28A0092B-C50C-407E-A947-70E740481C1C}">
                           <a14:useLocalDpi xmlns:a14="http://schemas.microsoft.com/office/drawing/2010/main" val="0"/>
@@ -5824,7 +5902,7 @@
                     <pic:cNvPicPr/>
                   </pic:nvPicPr>
                   <pic:blipFill>
-                    <a:blip r:embed="rId18"/>
+                    <a:blip r:embed="rId17"/>
                     <a:stretch>
                       <a:fillRect/>
                     </a:stretch>
@@ -5883,7 +5961,13 @@
         <w:t xml:space="preserve"> output</w:t>
       </w:r>
       <w:r>
-        <w:t xml:space="preserve"> for the optimal option: $4.50 is provided below</w:t>
+        <w:t xml:space="preserve"> for the optimal option: $</w:t>
+      </w:r>
+      <w:r>
+        <w:t>3.60</w:t>
+      </w:r>
+      <w:r>
+        <w:t xml:space="preserve"> is provided below</w:t>
       </w:r>
       <w:r>
         <w:t xml:space="preserve"> as well as included in this submission: final_df.csv. </w:t>
@@ -5927,7 +6011,7 @@
                     <pic:cNvPicPr/>
                   </pic:nvPicPr>
                   <pic:blipFill>
-                    <a:blip r:embed="rId19">
+                    <a:blip r:embed="rId18">
                       <a:extLst>
                         <a:ext uri="{28A0092B-C50C-407E-A947-70E740481C1C}">
                           <a14:useLocalDpi xmlns:a14="http://schemas.microsoft.com/office/drawing/2010/main" val="0"/>
@@ -5986,7 +6070,7 @@
           <w14:ligatures w14:val="none"/>
         </w:rPr>
       </w:pPr>
-      <w:hyperlink r:id="rId20" w:history="1">
+      <w:hyperlink r:id="rId19" w:history="1">
         <w:r>
           <w:rPr>
             <w:rFonts w:ascii="Segoe UI" w:eastAsia="Times New Roman" w:hAnsi="Segoe UI" w:cs="Segoe UI"/>
@@ -6017,7 +6101,7 @@
           <w14:ligatures w14:val="none"/>
         </w:rPr>
       </w:pPr>
-      <w:hyperlink r:id="rId21" w:history="1">
+      <w:hyperlink r:id="rId20" w:history="1">
         <w:r>
           <w:rPr>
             <w:rFonts w:ascii="Segoe UI" w:eastAsia="Times New Roman" w:hAnsi="Segoe UI" w:cs="Segoe UI"/>
@@ -6048,7 +6132,7 @@
           <w14:ligatures w14:val="none"/>
         </w:rPr>
       </w:pPr>
-      <w:hyperlink r:id="rId22" w:history="1">
+      <w:hyperlink r:id="rId21" w:history="1">
         <w:r>
           <w:rPr>
             <w:rFonts w:ascii="Segoe UI" w:eastAsia="Times New Roman" w:hAnsi="Segoe UI" w:cs="Segoe UI"/>
@@ -6079,7 +6163,7 @@
           <w14:ligatures w14:val="none"/>
         </w:rPr>
       </w:pPr>
-      <w:hyperlink r:id="rId23" w:history="1">
+      <w:hyperlink r:id="rId22" w:history="1">
         <w:r>
           <w:rPr>
             <w:rFonts w:ascii="Segoe UI" w:eastAsia="Times New Roman" w:hAnsi="Segoe UI" w:cs="Segoe UI"/>
